--- a/kp/707/a/6.docx
+++ b/kp/707/a/6.docx
@@ -332,19 +332,6 @@
           <w:tab w:val="left" w:pos="1350"/>
         </w:tabs>
         <w:jc w:val="center"/>
-        <w:rPr>
-          <w:rFonts w:cstheme="minorHAnsi"/>
-          <w:b/>
-          <w:color w:val="000000" w:themeColor="text1"/>
-        </w:rPr>
-      </w:pPr>
-    </w:p>
-    <w:p>
-      <w:pPr>
-        <w:tabs>
-          <w:tab w:val="left" w:pos="1350"/>
-        </w:tabs>
-        <w:jc w:val="center"/>
       </w:pPr>
       <w:r>
         <w:rPr>
@@ -360,16 +347,7 @@
           <w:b/>
           <w:color w:val="000000" w:themeColor="text1"/>
         </w:rPr>
-        <w:t xml:space="preserve"> </w:t>
-      </w:r>
-      <w:proofErr w:type="gramStart"/>
-      <w:r>
-        <w:rPr>
-          <w:rFonts w:cstheme="minorHAnsi"/>
-          <w:b/>
-          <w:color w:val="000000" w:themeColor="text1"/>
-        </w:rPr>
-        <w:t>ÖĞRETMEN</w:t>
+        <w:t xml:space="preserve"> ÖĞRETMEN</w:t>
       </w:r>
       <w:r>
         <w:rPr>
@@ -377,17 +355,8 @@
           <w:b/>
           <w:color w:val="000000" w:themeColor="text1"/>
         </w:rPr>
-        <w:t>:</w:t>
+        <w:t xml:space="preserve">: </w:t>
       </w:r>
-      <w:r>
-        <w:rPr>
-          <w:rFonts w:cstheme="minorHAnsi"/>
-          <w:b/>
-          <w:color w:val="000000" w:themeColor="text1"/>
-        </w:rPr>
-        <w:t>:</w:t>
-      </w:r>
-      <w:proofErr w:type="gramEnd"/>
       <w:r>
         <w:rPr>
           <w:rFonts w:cstheme="minorHAnsi"/>
@@ -399,10 +368,10 @@
       <w:sdt>
         <w:sdtPr>
           <w:alias w:val="Danışman Öğretmenler"/>
-          <w:tag w:val="Danışman Öğretmenler"/>
+          <w:tag w:val="text"/>
           <w:id w:val="-617142836"/>
           <w:placeholder>
-            <w:docPart w:val="EEF15EA089DD274092CD85DB7D61DFE6"/>
+            <w:docPart w:val="C7CB951D0334C2499671123BE4BB2F07"/>
           </w:placeholder>
           <w:text/>
         </w:sdtPr>
@@ -468,7 +437,7 @@
         <w:tag w:val="text"/>
         <w:id w:val="1529839917"/>
         <w:placeholder>
-          <w:docPart w:val="9D9BE88D2CFDD24CB58F017E586A1926"/>
+          <w:docPart w:val="3118958D1A381B4D9A96F2D47C146B0A"/>
         </w:placeholder>
       </w:sdtPr>
       <w:sdtContent>
@@ -524,7 +493,7 @@
           <w:tag w:val="text"/>
           <w:id w:val="-433524972"/>
           <w:placeholder>
-            <w:docPart w:val="B6A1FE3E3D48E8459970340AAB4E728D"/>
+            <w:docPart w:val="BF537F0ED2069046BD0623A6925A3210"/>
           </w:placeholder>
           <w:text/>
         </w:sdtPr>
@@ -551,6 +520,8 @@
         <w:jc w:val="center"/>
         <w:rPr>
           <w:rFonts w:cstheme="minorHAnsi"/>
+          <w:b/>
+          <w:color w:val="000000" w:themeColor="text1"/>
         </w:rPr>
       </w:pPr>
       <w:r>
@@ -4136,93 +4107,6 @@
     </w:docPart>
     <w:docPart>
       <w:docPartPr>
-        <w:name w:val="EEF15EA089DD274092CD85DB7D61DFE6"/>
-        <w:category>
-          <w:name w:val="Genel"/>
-          <w:gallery w:val="placeholder"/>
-        </w:category>
-        <w:types>
-          <w:type w:val="bbPlcHdr"/>
-        </w:types>
-        <w:behaviors>
-          <w:behavior w:val="content"/>
-        </w:behaviors>
-        <w:guid w:val="{443294FB-72ED-DE4E-A0AD-B9B79CCDF913}"/>
-      </w:docPartPr>
-      <w:docPartBody>
-        <w:p>
-          <w:pPr>
-            <w:pStyle w:val="EEF15EA089DD274092CD85DB7D61DFE6"/>
-          </w:pPr>
-          <w:r>
-            <w:rPr>
-              <w:rStyle w:val="YerTutucuMetni"/>
-            </w:rPr>
-            <w:t>Metin girmek için buraya tıklayın veya dokunun.</w:t>
-          </w:r>
-        </w:p>
-      </w:docPartBody>
-    </w:docPart>
-    <w:docPart>
-      <w:docPartPr>
-        <w:name w:val="9D9BE88D2CFDD24CB58F017E586A1926"/>
-        <w:category>
-          <w:name w:val="Genel"/>
-          <w:gallery w:val="placeholder"/>
-        </w:category>
-        <w:types>
-          <w:type w:val="bbPlcHdr"/>
-        </w:types>
-        <w:behaviors>
-          <w:behavior w:val="content"/>
-        </w:behaviors>
-        <w:guid w:val="{9F309638-A72F-C04C-878E-0FFAC4290458}"/>
-      </w:docPartPr>
-      <w:docPartBody>
-        <w:p>
-          <w:pPr>
-            <w:pStyle w:val="9D9BE88D2CFDD24CB58F017E586A1926"/>
-          </w:pPr>
-          <w:r>
-            <w:rPr>
-              <w:rStyle w:val="YerTutucuMetni"/>
-            </w:rPr>
-            <w:t>Metin girmek için buraya tıklayın veya dokunun.</w:t>
-          </w:r>
-        </w:p>
-      </w:docPartBody>
-    </w:docPart>
-    <w:docPart>
-      <w:docPartPr>
-        <w:name w:val="B6A1FE3E3D48E8459970340AAB4E728D"/>
-        <w:category>
-          <w:name w:val="Genel"/>
-          <w:gallery w:val="placeholder"/>
-        </w:category>
-        <w:types>
-          <w:type w:val="bbPlcHdr"/>
-        </w:types>
-        <w:behaviors>
-          <w:behavior w:val="content"/>
-        </w:behaviors>
-        <w:guid w:val="{976E801F-D9EE-9642-B074-4A96D44C475A}"/>
-      </w:docPartPr>
-      <w:docPartBody>
-        <w:p>
-          <w:pPr>
-            <w:pStyle w:val="B6A1FE3E3D48E8459970340AAB4E728D"/>
-          </w:pPr>
-          <w:r>
-            <w:rPr>
-              <w:rStyle w:val="YerTutucuMetni"/>
-            </w:rPr>
-            <w:t>Metin girmek için buraya tıklayın veya dokunun.</w:t>
-          </w:r>
-        </w:p>
-      </w:docPartBody>
-    </w:docPart>
-    <w:docPart>
-      <w:docPartPr>
         <w:name w:val="070DB287E226C943BF19F8AD6D752653"/>
         <w:category>
           <w:name w:val="Genel"/>
@@ -4240,6 +4124,93 @@
         <w:p>
           <w:pPr>
             <w:pStyle w:val="070DB287E226C943BF19F8AD6D752653"/>
+          </w:pPr>
+          <w:r>
+            <w:rPr>
+              <w:rStyle w:val="YerTutucuMetni"/>
+            </w:rPr>
+            <w:t>Metin girmek için buraya tıklayın veya dokunun.</w:t>
+          </w:r>
+        </w:p>
+      </w:docPartBody>
+    </w:docPart>
+    <w:docPart>
+      <w:docPartPr>
+        <w:name w:val="C7CB951D0334C2499671123BE4BB2F07"/>
+        <w:category>
+          <w:name w:val="Genel"/>
+          <w:gallery w:val="placeholder"/>
+        </w:category>
+        <w:types>
+          <w:type w:val="bbPlcHdr"/>
+        </w:types>
+        <w:behaviors>
+          <w:behavior w:val="content"/>
+        </w:behaviors>
+        <w:guid w:val="{FC985EE1-41EB-8D4F-A273-24CBBBBEF0EF}"/>
+      </w:docPartPr>
+      <w:docPartBody>
+        <w:p>
+          <w:pPr>
+            <w:pStyle w:val="C7CB951D0334C2499671123BE4BB2F07"/>
+          </w:pPr>
+          <w:r>
+            <w:rPr>
+              <w:rStyle w:val="YerTutucuMetni"/>
+            </w:rPr>
+            <w:t>Metin girmek için buraya tıklayın veya dokunun.</w:t>
+          </w:r>
+        </w:p>
+      </w:docPartBody>
+    </w:docPart>
+    <w:docPart>
+      <w:docPartPr>
+        <w:name w:val="3118958D1A381B4D9A96F2D47C146B0A"/>
+        <w:category>
+          <w:name w:val="Genel"/>
+          <w:gallery w:val="placeholder"/>
+        </w:category>
+        <w:types>
+          <w:type w:val="bbPlcHdr"/>
+        </w:types>
+        <w:behaviors>
+          <w:behavior w:val="content"/>
+        </w:behaviors>
+        <w:guid w:val="{8A15CF1F-5066-7349-98AF-5F983D1BCA30}"/>
+      </w:docPartPr>
+      <w:docPartBody>
+        <w:p>
+          <w:pPr>
+            <w:pStyle w:val="3118958D1A381B4D9A96F2D47C146B0A"/>
+          </w:pPr>
+          <w:r>
+            <w:rPr>
+              <w:rStyle w:val="YerTutucuMetni"/>
+            </w:rPr>
+            <w:t>Metin girmek için buraya tıklayın veya dokunun.</w:t>
+          </w:r>
+        </w:p>
+      </w:docPartBody>
+    </w:docPart>
+    <w:docPart>
+      <w:docPartPr>
+        <w:name w:val="BF537F0ED2069046BD0623A6925A3210"/>
+        <w:category>
+          <w:name w:val="Genel"/>
+          <w:gallery w:val="placeholder"/>
+        </w:category>
+        <w:types>
+          <w:type w:val="bbPlcHdr"/>
+        </w:types>
+        <w:behaviors>
+          <w:behavior w:val="content"/>
+        </w:behaviors>
+        <w:guid w:val="{ACBA8B34-E651-7449-990C-B73E550D6590}"/>
+      </w:docPartPr>
+      <w:docPartBody>
+        <w:p>
+          <w:pPr>
+            <w:pStyle w:val="BF537F0ED2069046BD0623A6925A3210"/>
           </w:pPr>
           <w:r>
             <w:rPr>
@@ -4338,9 +4309,12 @@
     <w:rsid w:val="003C3DC1"/>
     <w:rsid w:val="00686C55"/>
     <w:rsid w:val="00731E64"/>
+    <w:rsid w:val="00AC5ED0"/>
     <w:rsid w:val="00B37327"/>
+    <w:rsid w:val="00B7741F"/>
     <w:rsid w:val="00C76AC0"/>
     <w:rsid w:val="00D82F82"/>
+    <w:rsid w:val="00D84667"/>
   </w:rsids>
   <m:mathPr>
     <m:mathFont m:val="Cambria Math"/>
@@ -4792,7 +4766,7 @@
     <w:basedOn w:val="VarsaylanParagrafYazTipi"/>
     <w:uiPriority w:val="99"/>
     <w:semiHidden/>
-    <w:rsid w:val="00D82F82"/>
+    <w:rsid w:val="00D84667"/>
     <w:rPr>
       <w:color w:val="666666"/>
     </w:rPr>
@@ -4816,6 +4790,27 @@
   <w:style w:type="paragraph" w:customStyle="1" w:styleId="070DB287E226C943BF19F8AD6D752653">
     <w:name w:val="070DB287E226C943BF19F8AD6D752653"/>
     <w:rsid w:val="00D82F82"/>
+  </w:style>
+  <w:style w:type="paragraph" w:customStyle="1" w:styleId="C7CB951D0334C2499671123BE4BB2F07">
+    <w:name w:val="C7CB951D0334C2499671123BE4BB2F07"/>
+    <w:rsid w:val="00D84667"/>
+    <w:pPr>
+      <w:spacing w:after="160" w:line="278" w:lineRule="auto"/>
+    </w:pPr>
+  </w:style>
+  <w:style w:type="paragraph" w:customStyle="1" w:styleId="3118958D1A381B4D9A96F2D47C146B0A">
+    <w:name w:val="3118958D1A381B4D9A96F2D47C146B0A"/>
+    <w:rsid w:val="00D84667"/>
+    <w:pPr>
+      <w:spacing w:after="160" w:line="278" w:lineRule="auto"/>
+    </w:pPr>
+  </w:style>
+  <w:style w:type="paragraph" w:customStyle="1" w:styleId="BF537F0ED2069046BD0623A6925A3210">
+    <w:name w:val="BF537F0ED2069046BD0623A6925A3210"/>
+    <w:rsid w:val="00D84667"/>
+    <w:pPr>
+      <w:spacing w:after="160" w:line="278" w:lineRule="auto"/>
+    </w:pPr>
   </w:style>
 </w:styles>
 </file>
